--- a/++Templated Entries/LAURA ONLY ACCESS COMPLETED/LITERATURE/++Edited/Nada, Hamid Templated LD.docx
+++ b/++Templated Entries/LAURA ONLY ACCESS COMPLETED/LITERATURE/++Edited/Nada, Hamid Templated LD.docx
@@ -711,7 +711,16 @@
                     <w:rFonts w:cs="Calibri"/>
                     <w:lang w:val="en-US"/>
                   </w:rPr>
-                  <w:t xml:space="preserve"> by the expression of human inner feelings</w:t>
+                  <w:t xml:space="preserve"> by the expression of hum</w:t>
+                </w:r>
+                <w:bookmarkStart w:id="0" w:name="_GoBack"/>
+                <w:bookmarkEnd w:id="0"/>
+                <w:r>
+                  <w:rPr>
+                    <w:rFonts w:cs="Calibri"/>
+                    <w:lang w:val="en-US"/>
+                  </w:rPr>
+                  <w:t>an inner feelings</w:t>
                 </w:r>
                 <w:r>
                   <w:rPr>
@@ -803,16 +812,7 @@
                     <w:rFonts w:cs="Calibri"/>
                     <w:lang w:val="en-US"/>
                   </w:rPr>
-                  <w:t xml:space="preserve"> art education and promoted freedom of expression. I</w:t>
-                </w:r>
-                <w:bookmarkStart w:id="0" w:name="_GoBack"/>
-                <w:bookmarkEnd w:id="0"/>
-                <w:r>
-                  <w:rPr>
-                    <w:rFonts w:cs="Calibri"/>
-                    <w:lang w:val="en-US"/>
-                  </w:rPr>
-                  <w:t>n 1948, Nada pursued his studies at the School of Fine Arts in Cairo, where he graduated in 1951. He studied in Luxor in 1956, and the following year</w:t>
+                  <w:t xml:space="preserve"> art education and promoted freedom of expression. In 1948, Nada pursued his studies at the School of Fine Arts in Cairo, where he graduated in 1951. He studied in Luxor in 1956, and the following year</w:t>
                 </w:r>
                 <w:r>
                   <w:rPr>
@@ -857,13 +857,7 @@
             </w:sdtPr>
             <w:sdtEndPr/>
             <w:sdtContent>
-              <w:p/>
               <w:p>
-                <w:pPr>
-                  <w:rPr>
-                    <w:lang w:val="en-US"/>
-                  </w:rPr>
-                </w:pPr>
                 <w:sdt>
                   <w:sdtPr>
                     <w:rPr>
@@ -1765,6 +1759,7 @@
   <w:style w:type="character" w:default="1" w:styleId="DefaultParagraphFont">
     <w:name w:val="Default Paragraph Font"/>
     <w:uiPriority w:val="1"/>
+    <w:semiHidden/>
     <w:unhideWhenUsed/>
   </w:style>
   <w:style w:type="table" w:default="1" w:styleId="TableNormal">
@@ -2313,6 +2308,7 @@
   <w:style w:type="character" w:default="1" w:styleId="DefaultParagraphFont">
     <w:name w:val="Default Paragraph Font"/>
     <w:uiPriority w:val="1"/>
+    <w:semiHidden/>
     <w:unhideWhenUsed/>
   </w:style>
   <w:style w:type="table" w:default="1" w:styleId="TableNormal">
@@ -2975,14 +2971,14 @@
     <w:charset w:val="00"/>
     <w:family w:val="auto"/>
     <w:pitch w:val="variable"/>
-    <w:sig w:usb0="E0002AFF" w:usb1="C0007841" w:usb2="00000009" w:usb3="00000000" w:csb0="000001FF" w:csb1="00000000"/>
+    <w:sig w:usb0="00000003" w:usb1="00000000" w:usb2="00000000" w:usb3="00000000" w:csb0="00000001" w:csb1="00000000"/>
   </w:font>
   <w:font w:name="Courier New">
     <w:panose1 w:val="02070309020205020404"/>
     <w:charset w:val="00"/>
     <w:family w:val="auto"/>
     <w:pitch w:val="variable"/>
-    <w:sig w:usb0="E0002AFF" w:usb1="C0007843" w:usb2="00000009" w:usb3="00000000" w:csb0="000001FF" w:csb1="00000000"/>
+    <w:sig w:usb0="00000003" w:usb1="00000000" w:usb2="00000000" w:usb3="00000000" w:csb0="00000001" w:csb1="00000000"/>
   </w:font>
   <w:font w:name="Wingdings">
     <w:panose1 w:val="05000000000000000000"/>
@@ -2996,19 +2992,21 @@
     <w:charset w:val="00"/>
     <w:family w:val="auto"/>
     <w:pitch w:val="variable"/>
-    <w:sig w:usb0="E10002FF" w:usb1="4000ACFF" w:usb2="00000009" w:usb3="00000000" w:csb0="0000019F" w:csb1="00000000"/>
+    <w:sig w:usb0="00000003" w:usb1="00000000" w:usb2="00000000" w:usb3="00000000" w:csb0="00000001" w:csb1="00000000"/>
   </w:font>
   <w:font w:name="Calibri Light">
     <w:panose1 w:val="020F0302020204030204"/>
     <w:charset w:val="00"/>
     <w:family w:val="auto"/>
     <w:pitch w:val="variable"/>
-    <w:sig w:usb0="A00002EF" w:usb1="4000207B" w:usb2="00000000" w:usb3="00000000" w:csb0="0000009F" w:csb1="00000000"/>
+    <w:sig w:usb0="00000003" w:usb1="00000000" w:usb2="00000000" w:usb3="00000000" w:csb0="00000001" w:csb1="00000000"/>
   </w:font>
   <w:font w:name="ＭＳ ゴシック">
-    <w:charset w:val="4E"/>
-    <w:family w:val="auto"/>
-    <w:pitch w:val="variable"/>
+    <w:panose1 w:val="00000000000000000000"/>
+    <w:charset w:val="80"/>
+    <w:family w:val="modern"/>
+    <w:notTrueType/>
+    <w:pitch w:val="fixed"/>
     <w:sig w:usb0="00000001" w:usb1="08070000" w:usb2="00000010" w:usb3="00000000" w:csb0="00020000" w:csb1="00000000"/>
   </w:font>
   <w:font w:name="Tahoma">
@@ -3016,19 +3014,21 @@
     <w:charset w:val="00"/>
     <w:family w:val="auto"/>
     <w:pitch w:val="variable"/>
-    <w:sig w:usb0="00000003" w:usb1="00000000" w:usb2="00000000" w:usb3="00000000" w:csb0="00000001" w:csb1="00000000"/>
+    <w:sig w:usb0="E1002AFF" w:usb1="C000605B" w:usb2="00000029" w:usb3="00000000" w:csb0="000101FF" w:csb1="00000000"/>
   </w:font>
   <w:font w:name="Arial">
     <w:panose1 w:val="020B0604020202020204"/>
     <w:charset w:val="00"/>
     <w:family w:val="auto"/>
     <w:pitch w:val="variable"/>
-    <w:sig w:usb0="E0002AFF" w:usb1="C0007843" w:usb2="00000009" w:usb3="00000000" w:csb0="000001FF" w:csb1="00000000"/>
+    <w:sig w:usb0="00000003" w:usb1="00000000" w:usb2="00000000" w:usb3="00000000" w:csb0="00000001" w:csb1="00000000"/>
   </w:font>
   <w:font w:name="ＭＳ 明朝">
-    <w:charset w:val="4E"/>
-    <w:family w:val="auto"/>
-    <w:pitch w:val="variable"/>
+    <w:panose1 w:val="00000000000000000000"/>
+    <w:charset w:val="80"/>
+    <w:family w:val="roman"/>
+    <w:notTrueType/>
+    <w:pitch w:val="fixed"/>
     <w:sig w:usb0="00000001" w:usb1="08070000" w:usb2="00000010" w:usb3="00000000" w:csb0="00020000" w:csb1="00000000"/>
   </w:font>
   <w:font w:name="Cambria">
@@ -3036,7 +3036,7 @@
     <w:charset w:val="00"/>
     <w:family w:val="auto"/>
     <w:pitch w:val="variable"/>
-    <w:sig w:usb0="E00002FF" w:usb1="400004FF" w:usb2="00000000" w:usb3="00000000" w:csb0="0000019F" w:csb1="00000000"/>
+    <w:sig w:usb0="00000003" w:usb1="00000000" w:usb2="00000000" w:usb3="00000000" w:csb0="00000001" w:csb1="00000000"/>
   </w:font>
 </w:fonts>
 </file>
@@ -3055,6 +3055,7 @@
   </w:compat>
   <w:rsids>
     <w:rsidRoot w:val="00466C6F"/>
+    <w:rsid w:val="003E635D"/>
     <w:rsid w:val="00466C6F"/>
     <w:rsid w:val="00970527"/>
     <w:rsid w:val="00FE4BAC"/>
@@ -3833,7 +3834,7 @@
   <a:extraClrSchemeLst/>
   <a:extLst>
     <a:ext uri="{05A4C25C-085E-4340-85A3-A5531E510DB2}">
-      <thm15:themeFamily xmlns="" xmlns:thm15="http://schemas.microsoft.com/office/thememl/2012/main" name="Office Theme" id="{62F939B6-93AF-4DB8-9C6B-D6C7DFDC589F}" vid="{4A3C46E8-61CC-4603-A589-7422A47A8E4A}"/>
+      <thm15:themeFamily xmlns:thm15="http://schemas.microsoft.com/office/thememl/2012/main" xmlns="" name="Office Theme" id="{62F939B6-93AF-4DB8-9C6B-D6C7DFDC589F}" vid="{4A3C46E8-61CC-4603-A589-7422A47A8E4A}"/>
     </a:ext>
   </a:extLst>
 </a:theme>
@@ -3908,7 +3909,7 @@
 </file>
 
 <file path=customXml/itemProps1.xml><?xml version="1.0" encoding="utf-8"?>
-<ds:datastoreItem xmlns:ds="http://schemas.openxmlformats.org/officeDocument/2006/customXml" ds:itemID="{B2E7EFD1-8E92-3942-9647-35EF87BB4C24}">
+<ds:datastoreItem xmlns:ds="http://schemas.openxmlformats.org/officeDocument/2006/customXml" ds:itemID="{E137CBEA-940E-DB48-9730-2EC14FED4EBF}">
   <ds:schemaRefs>
     <ds:schemaRef ds:uri="http://schemas.openxmlformats.org/officeDocument/2006/bibliography"/>
   </ds:schemaRefs>
